--- a/Manderson Resume.docx
+++ b/Manderson Resume.docx
@@ -128,6 +128,9 @@
       </w:r>
       <w:r>
         <w:t>Vim, IntelliJ, Eclipse, Android Studio, JIRA, Rally</w:t>
+      </w:r>
+      <w:r>
+        <w:t>, Excel</w:t>
       </w:r>
     </w:p>
     <w:p>
@@ -194,7 +197,12 @@
         <w:spacing w:after="0" w:line="240" w:lineRule="auto"/>
       </w:pPr>
       <w:r>
-        <w:t>Master’s in Business Administration</w:t>
+        <w:t>Master</w:t>
+      </w:r>
+      <w:bookmarkStart w:id="0" w:name="_GoBack"/>
+      <w:bookmarkEnd w:id="0"/>
+      <w:r>
+        <w:t xml:space="preserve"> in Business Administration</w:t>
       </w:r>
       <w:r>
         <w:t xml:space="preserve">, </w:t>
@@ -784,8 +792,6 @@
       <w:r>
         <w:t>Presidential Scholarship Recipient, Engineering Leadership Scholarship Recipient, Lions International Scholarship, Glory of Missouri Award, President’s List (4), Dean’s List (5)</w:t>
       </w:r>
-      <w:bookmarkStart w:id="0" w:name="_GoBack"/>
-      <w:bookmarkEnd w:id="0"/>
     </w:p>
     <w:sectPr>
       <w:type w:val="continuous"/>

--- a/Manderson Resume.docx
+++ b/Manderson Resume.docx
@@ -199,92 +199,101 @@
       <w:r>
         <w:t>Master</w:t>
       </w:r>
+      <w:r>
+        <w:t xml:space="preserve"> in Business Administration</w:t>
+      </w:r>
+      <w:r>
+        <w:t xml:space="preserve">, </w:t>
+      </w:r>
+      <w:r>
+        <w:t>May 2019</w:t>
+      </w:r>
+    </w:p>
+    <w:p>
+      <w:pPr>
+        <w:spacing w:after="0" w:line="240" w:lineRule="auto"/>
+      </w:pPr>
+      <w:r>
+        <w:t>Concentration: Business Analytics</w:t>
+      </w:r>
+    </w:p>
+    <w:p>
+      <w:pPr>
+        <w:spacing w:after="0" w:line="240" w:lineRule="auto"/>
+      </w:pPr>
+      <w:r>
+        <w:t>GPA:</w:t>
+      </w:r>
+      <w:r>
+        <w:t xml:space="preserve"> 4.0/4.0</w:t>
+      </w:r>
+    </w:p>
+    <w:p>
+      <w:pPr>
+        <w:spacing w:after="0" w:line="240" w:lineRule="auto"/>
+        <w:rPr>
+          <w:b/>
+        </w:rPr>
+      </w:pPr>
+    </w:p>
+    <w:p>
+      <w:pPr>
+        <w:spacing w:after="0" w:line="240" w:lineRule="auto"/>
+        <w:ind w:left="-360"/>
+      </w:pPr>
+      <w:r>
+        <w:rPr>
+          <w:b/>
+        </w:rPr>
+        <w:t>The University of Alabama</w:t>
+      </w:r>
+      <w:r>
+        <w:t xml:space="preserve">, </w:t>
+      </w:r>
+      <w:r>
+        <w:t>Tuscaloosa</w:t>
+      </w:r>
+      <w:r>
+        <w:t xml:space="preserve">, </w:t>
+      </w:r>
+      <w:r>
+        <w:t>AL</w:t>
+      </w:r>
+    </w:p>
+    <w:p>
+      <w:pPr>
+        <w:spacing w:after="0" w:line="240" w:lineRule="auto"/>
+        <w:ind w:left="-360"/>
+      </w:pPr>
+      <w:r>
+        <w:t>Bachelor of Science in Computer Science</w:t>
+      </w:r>
+      <w:r>
+        <w:t xml:space="preserve">, </w:t>
+      </w:r>
+      <w:r>
+        <w:t>May 2018</w:t>
+      </w:r>
+    </w:p>
+    <w:p>
+      <w:pPr>
+        <w:spacing w:after="0" w:line="240" w:lineRule="auto"/>
+        <w:ind w:left="-360"/>
+      </w:pPr>
+      <w:r>
+        <w:t>Bachelor of Science in Mathematics, May 2018</w:t>
+      </w:r>
+    </w:p>
+    <w:p>
+      <w:pPr>
+        <w:spacing w:after="0" w:line="240" w:lineRule="auto"/>
+        <w:ind w:left="-360"/>
+      </w:pPr>
+      <w:r>
+        <w:t>Specialization: Mathematical Statistics</w:t>
+      </w:r>
       <w:bookmarkStart w:id="0" w:name="_GoBack"/>
       <w:bookmarkEnd w:id="0"/>
-      <w:r>
-        <w:t xml:space="preserve"> in Business Administration</w:t>
-      </w:r>
-      <w:r>
-        <w:t xml:space="preserve">, </w:t>
-      </w:r>
-      <w:r>
-        <w:t>May 2019</w:t>
-      </w:r>
-    </w:p>
-    <w:p>
-      <w:pPr>
-        <w:spacing w:after="0" w:line="240" w:lineRule="auto"/>
-      </w:pPr>
-      <w:r>
-        <w:t>GPA:</w:t>
-      </w:r>
-      <w:r>
-        <w:t xml:space="preserve"> 4.0/4.0</w:t>
-      </w:r>
-    </w:p>
-    <w:p>
-      <w:pPr>
-        <w:spacing w:after="0" w:line="240" w:lineRule="auto"/>
-        <w:rPr>
-          <w:b/>
-        </w:rPr>
-      </w:pPr>
-    </w:p>
-    <w:p>
-      <w:pPr>
-        <w:spacing w:after="0" w:line="240" w:lineRule="auto"/>
-        <w:rPr>
-          <w:b/>
-        </w:rPr>
-      </w:pPr>
-    </w:p>
-    <w:p>
-      <w:pPr>
-        <w:spacing w:after="0" w:line="240" w:lineRule="auto"/>
-        <w:ind w:left="-360"/>
-      </w:pPr>
-      <w:r>
-        <w:rPr>
-          <w:b/>
-        </w:rPr>
-        <w:t>The University of Alabama</w:t>
-      </w:r>
-      <w:r>
-        <w:t xml:space="preserve">, </w:t>
-      </w:r>
-      <w:r>
-        <w:t>Tuscaloosa</w:t>
-      </w:r>
-      <w:r>
-        <w:t xml:space="preserve">, </w:t>
-      </w:r>
-      <w:r>
-        <w:t>AL</w:t>
-      </w:r>
-    </w:p>
-    <w:p>
-      <w:pPr>
-        <w:spacing w:after="0" w:line="240" w:lineRule="auto"/>
-        <w:ind w:left="-360"/>
-      </w:pPr>
-      <w:r>
-        <w:t>Bachelor of Science in Computer Science</w:t>
-      </w:r>
-      <w:r>
-        <w:t xml:space="preserve">, </w:t>
-      </w:r>
-      <w:r>
-        <w:t>May 2018</w:t>
-      </w:r>
-    </w:p>
-    <w:p>
-      <w:pPr>
-        <w:spacing w:after="0" w:line="240" w:lineRule="auto"/>
-        <w:ind w:left="-360"/>
-      </w:pPr>
-      <w:r>
-        <w:t>Bachelor of Science in Mathematics, May 2018</w:t>
-      </w:r>
     </w:p>
     <w:p>
       <w:pPr>

--- a/Manderson Resume.docx
+++ b/Manderson Resume.docx
@@ -292,8 +292,6 @@
       <w:r>
         <w:t>Specialization: Mathematical Statistics</w:t>
       </w:r>
-      <w:bookmarkStart w:id="0" w:name="_GoBack"/>
-      <w:bookmarkEnd w:id="0"/>
     </w:p>
     <w:p>
       <w:pPr>
@@ -389,7 +387,15 @@
         <w:rPr>
           <w:b/>
         </w:rPr>
-        <w:t>August 2015-Present</w:t>
+        <w:t>August 2016</w:t>
+      </w:r>
+      <w:bookmarkStart w:id="0" w:name="_GoBack"/>
+      <w:bookmarkEnd w:id="0"/>
+      <w:r>
+        <w:rPr>
+          <w:b/>
+        </w:rPr>
+        <w:t>-Present</w:t>
       </w:r>
     </w:p>
     <w:p>
